--- a/작업일지 && 졸작자료/작업일지(김준현)/24_1/김준현 13주차 작업일지.docx
+++ b/작업일지 && 졸작자료/작업일지(김준현)/24_1/김준현 13주차 작업일지.docx
@@ -66,7 +66,7 @@
                 <w:rFonts w:eastAsiaTheme="minorHAnsi"/>
                 <w:szCs w:val="20"/>
               </w:rPr>
-              <w:t>2</w:t>
+              <w:t>3</w:t>
             </w:r>
             <w:r>
               <w:rPr>
@@ -215,7 +215,7 @@
     <w:p>
       <w:pPr>
         <w:rPr>
-          <w:rFonts w:eastAsiaTheme="minorHAnsi"/>
+          <w:rFonts w:eastAsiaTheme="minorHAnsi" w:hint="eastAsia"/>
           <w:szCs w:val="20"/>
         </w:rPr>
       </w:pPr>
@@ -253,49 +253,37 @@
           <w:rFonts w:eastAsiaTheme="minorHAnsi" w:hint="eastAsia"/>
           <w:szCs w:val="20"/>
         </w:rPr>
-        <w:t>이번주에는</w:t>
+        <w:t xml:space="preserve">이번주에는 저번주에 피격 모션 만든 것을 </w:t>
       </w:r>
       <w:r>
         <w:rPr>
           <w:rFonts w:eastAsiaTheme="minorHAnsi"/>
           <w:szCs w:val="20"/>
         </w:rPr>
-        <w:t xml:space="preserve"> </w:t>
+        <w:t>4</w:t>
       </w:r>
       <w:r>
         <w:rPr>
           <w:rFonts w:eastAsiaTheme="minorHAnsi" w:hint="eastAsia"/>
           <w:szCs w:val="20"/>
         </w:rPr>
-        <w:t xml:space="preserve">전체적으로 </w:t>
-      </w:r>
-      <w:r>
-        <w:rPr>
-          <w:rFonts w:eastAsiaTheme="minorHAnsi"/>
-          <w:szCs w:val="20"/>
-        </w:rPr>
-        <w:t>UI</w:t>
-      </w:r>
+        <w:t xml:space="preserve">개의 캐릭터에 모두 </w:t>
+      </w:r>
+      <w:proofErr w:type="gramStart"/>
       <w:r>
         <w:rPr>
           <w:rFonts w:eastAsiaTheme="minorHAnsi" w:hint="eastAsia"/>
           <w:szCs w:val="20"/>
         </w:rPr>
-        <w:t xml:space="preserve">의 컨셉을 잡고 플레이어 선택 창의 </w:t>
-      </w:r>
-      <w:r>
-        <w:rPr>
-          <w:rFonts w:eastAsiaTheme="minorHAnsi"/>
-          <w:szCs w:val="20"/>
-        </w:rPr>
-        <w:t>UI</w:t>
-      </w:r>
+        <w:t>적용 시켰습니다</w:t>
+      </w:r>
+      <w:proofErr w:type="gramEnd"/>
       <w:r>
         <w:rPr>
           <w:rFonts w:eastAsiaTheme="minorHAnsi" w:hint="eastAsia"/>
           <w:szCs w:val="20"/>
         </w:rPr>
-        <w:t>를 제작하였습니다.</w:t>
+        <w:t>.</w:t>
       </w:r>
     </w:p>
     <w:p>
@@ -307,58 +295,130 @@
       </w:pPr>
       <w:r>
         <w:rPr>
+          <w:rFonts w:eastAsiaTheme="minorHAnsi" w:hint="eastAsia"/>
+          <w:szCs w:val="20"/>
+        </w:rPr>
+        <w:t>또,</w:t>
+      </w:r>
+      <w:r>
+        <w:rPr>
           <w:rFonts w:eastAsiaTheme="minorHAnsi"/>
           <w:szCs w:val="20"/>
         </w:rPr>
-        <w:t>photoshop</w:t>
+        <w:t xml:space="preserve"> 무기 </w:t>
       </w:r>
       <w:r>
         <w:rPr>
           <w:rFonts w:eastAsiaTheme="minorHAnsi" w:hint="eastAsia"/>
           <w:szCs w:val="20"/>
         </w:rPr>
-        <w:t xml:space="preserve">에서 작업한 뒤 </w:t>
+        <w:t xml:space="preserve">선택 </w:t>
       </w:r>
       <w:r>
         <w:rPr>
           <w:rFonts w:eastAsiaTheme="minorHAnsi"/>
           <w:szCs w:val="20"/>
         </w:rPr>
-        <w:t>PNG</w:t>
+        <w:t>UI</w:t>
       </w:r>
       <w:r>
         <w:rPr>
           <w:rFonts w:eastAsiaTheme="minorHAnsi" w:hint="eastAsia"/>
           <w:szCs w:val="20"/>
         </w:rPr>
-        <w:t>로 추출해 언리얼에서 위젯블루프린트를 전체적으로 수정했습니다</w:t>
+        <w:t>와</w:t>
       </w:r>
       <w:r>
         <w:rPr>
           <w:rFonts w:eastAsiaTheme="minorHAnsi"/>
           <w:szCs w:val="20"/>
         </w:rPr>
-        <w:t>.</w:t>
+        <w:t xml:space="preserve">, </w:t>
+      </w:r>
+      <w:r>
+        <w:rPr>
+          <w:rFonts w:eastAsiaTheme="minorHAnsi" w:hint="eastAsia"/>
+          <w:szCs w:val="20"/>
+        </w:rPr>
+        <w:t>메인</w:t>
+      </w:r>
+      <w:r>
+        <w:rPr>
+          <w:rFonts w:eastAsiaTheme="minorHAnsi"/>
+          <w:szCs w:val="20"/>
+        </w:rPr>
+        <w:t xml:space="preserve">UI </w:t>
+      </w:r>
+      <w:r>
+        <w:rPr>
+          <w:rFonts w:eastAsiaTheme="minorHAnsi" w:hint="eastAsia"/>
+          <w:szCs w:val="20"/>
+        </w:rPr>
+        <w:t>작업을 진행하였습니다.</w:t>
       </w:r>
     </w:p>
     <w:p>
       <w:pPr>
         <w:rPr>
+          <w:rFonts w:eastAsiaTheme="minorHAnsi" w:hint="eastAsia"/>
+          <w:szCs w:val="20"/>
+        </w:rPr>
+      </w:pPr>
+      <w:r>
+        <w:rPr>
+          <w:rFonts w:eastAsiaTheme="minorHAnsi" w:hint="eastAsia"/>
+          <w:szCs w:val="20"/>
+        </w:rPr>
+        <w:t>이 부분은 클라이언트와 소통이 좀 필요해서 이번주에는 포토샵으로 아이콘 작업만 했고</w:t>
+      </w:r>
+      <w:r>
+        <w:rPr>
           <w:rFonts w:eastAsiaTheme="minorHAnsi"/>
           <w:szCs w:val="20"/>
         </w:rPr>
-      </w:pPr>
-      <w:r>
+        <w:t xml:space="preserve">, </w:t>
+      </w:r>
+      <w:r>
+        <w:rPr>
+          <w:rFonts w:eastAsiaTheme="minorHAnsi" w:hint="eastAsia"/>
+          <w:szCs w:val="20"/>
+        </w:rPr>
+        <w:t xml:space="preserve">추후에 </w:t>
+      </w:r>
+      <w:proofErr w:type="spellStart"/>
+      <w:r>
+        <w:rPr>
+          <w:rFonts w:eastAsiaTheme="minorHAnsi" w:hint="eastAsia"/>
+          <w:szCs w:val="20"/>
+        </w:rPr>
+        <w:t>언리얼</w:t>
+      </w:r>
+      <w:proofErr w:type="spellEnd"/>
+      <w:r>
+        <w:rPr>
+          <w:rFonts w:eastAsiaTheme="minorHAnsi" w:hint="eastAsia"/>
+          <w:szCs w:val="20"/>
+        </w:rPr>
+        <w:t xml:space="preserve"> 위젯으로 적용시킬 예정입니다.</w:t>
+      </w:r>
+    </w:p>
+    <w:p>
+      <w:pPr>
         <w:rPr>
           <w:rFonts w:eastAsiaTheme="minorHAnsi"/>
-          <w:noProof/>
+          <w:szCs w:val="20"/>
+        </w:rPr>
+      </w:pPr>
+      <w:r>
+        <w:rPr>
+          <w:rFonts w:eastAsiaTheme="minorHAnsi"/>
           <w:szCs w:val="20"/>
         </w:rPr>
         <w:drawing>
-          <wp:inline distT="0" distB="0" distL="0" distR="0" wp14:anchorId="751C5D9B" wp14:editId="6AEEA319">
-            <wp:extent cx="5357446" cy="2470978"/>
-            <wp:effectExtent l="0" t="0" r="0" b="5715"/>
-            <wp:docPr id="6" name="그림 6"/>
+          <wp:inline distT="0" distB="0" distL="0" distR="0" wp14:anchorId="0D60DA2E" wp14:editId="579ECBD6">
+            <wp:extent cx="3436918" cy="3825572"/>
+            <wp:effectExtent l="0" t="0" r="0" b="3810"/>
+            <wp:docPr id="1" name="그림 1"/>
             <wp:cNvGraphicFramePr>
               <a:graphicFrameLocks xmlns:a="http://schemas.openxmlformats.org/drawingml/2006/main" noChangeAspect="1"/>
             </wp:cNvGraphicFramePr>
@@ -378,7 +438,7 @@
                   <pic:spPr>
                     <a:xfrm>
                       <a:off x="0" y="0"/>
-                      <a:ext cx="5368554" cy="2476101"/>
+                      <a:ext cx="3436918" cy="3825572"/>
                     </a:xfrm>
                     <a:prstGeom prst="rect">
                       <a:avLst/>
@@ -398,17 +458,75 @@
           <w:szCs w:val="20"/>
         </w:rPr>
       </w:pPr>
-      <w:r>
+    </w:p>
+    <w:p>
+      <w:pPr>
         <w:rPr>
           <w:rFonts w:eastAsiaTheme="minorHAnsi"/>
-          <w:noProof/>
-          <w:szCs w:val="20"/>
-        </w:rPr>
+          <w:szCs w:val="20"/>
+        </w:rPr>
+      </w:pPr>
+    </w:p>
+    <w:p>
+      <w:pPr>
+        <w:widowControl/>
+        <w:wordWrap/>
+        <w:autoSpaceDE/>
+        <w:autoSpaceDN/>
+        <w:spacing w:before="100" w:beforeAutospacing="1" w:after="100" w:afterAutospacing="1" w:line="240" w:lineRule="auto"/>
+        <w:jc w:val="left"/>
+        <w:rPr>
+          <w:rFonts w:ascii="굴림" w:eastAsia="굴림" w:hAnsi="굴림" w:cs="굴림"/>
+          <w:kern w:val="0"/>
+          <w:sz w:val="24"/>
+          <w:szCs w:val="24"/>
+        </w:rPr>
+      </w:pPr>
+    </w:p>
+    <w:p>
+      <w:pPr>
+        <w:widowControl/>
+        <w:wordWrap/>
+        <w:autoSpaceDE/>
+        <w:autoSpaceDN/>
+        <w:spacing w:before="100" w:beforeAutospacing="1" w:after="100" w:afterAutospacing="1" w:line="240" w:lineRule="auto"/>
+        <w:jc w:val="left"/>
+        <w:rPr>
+          <w:rFonts w:ascii="굴림" w:eastAsia="굴림" w:hAnsi="굴림" w:cs="굴림"/>
+          <w:kern w:val="0"/>
+          <w:sz w:val="24"/>
+          <w:szCs w:val="24"/>
+        </w:rPr>
+      </w:pPr>
+    </w:p>
+    <w:p>
+      <w:pPr>
+        <w:widowControl/>
+        <w:wordWrap/>
+        <w:autoSpaceDE/>
+        <w:autoSpaceDN/>
+        <w:spacing w:before="100" w:beforeAutospacing="1" w:after="100" w:afterAutospacing="1" w:line="240" w:lineRule="auto"/>
+        <w:jc w:val="left"/>
+        <w:rPr>
+          <w:rFonts w:ascii="굴림" w:eastAsia="굴림" w:hAnsi="굴림" w:cs="굴림"/>
+          <w:kern w:val="0"/>
+          <w:sz w:val="24"/>
+          <w:szCs w:val="24"/>
+        </w:rPr>
+      </w:pPr>
+      <w:r>
+        <w:rPr>
+          <w:rFonts w:ascii="굴림" w:eastAsia="굴림" w:hAnsi="굴림" w:cs="굴림"/>
+          <w:kern w:val="0"/>
+          <w:sz w:val="24"/>
+          <w:szCs w:val="24"/>
+        </w:rPr>
+        <w:lastRenderedPageBreak/>
         <w:drawing>
-          <wp:inline distT="0" distB="0" distL="0" distR="0" wp14:anchorId="11930DDE" wp14:editId="37A2BE6B">
-            <wp:extent cx="5339862" cy="3224860"/>
-            <wp:effectExtent l="0" t="0" r="0" b="0"/>
-            <wp:docPr id="1" name="그림 1"/>
+          <wp:inline distT="0" distB="0" distL="0" distR="0" wp14:anchorId="5485DC0B" wp14:editId="6BF43D23">
+            <wp:extent cx="5731510" cy="2672080"/>
+            <wp:effectExtent l="0" t="0" r="2540" b="0"/>
+            <wp:docPr id="8" name="그림 8"/>
             <wp:cNvGraphicFramePr>
               <a:graphicFrameLocks xmlns:a="http://schemas.openxmlformats.org/drawingml/2006/main" noChangeAspect="1"/>
             </wp:cNvGraphicFramePr>
@@ -428,7 +546,7 @@
                   <pic:spPr>
                     <a:xfrm>
                       <a:off x="0" y="0"/>
-                      <a:ext cx="5349758" cy="3230837"/>
+                      <a:ext cx="5731510" cy="2672080"/>
                     </a:xfrm>
                     <a:prstGeom prst="rect">
                       <a:avLst/>
@@ -443,57 +561,6 @@
     </w:p>
     <w:p>
       <w:pPr>
-        <w:rPr>
-          <w:rFonts w:eastAsiaTheme="minorHAnsi"/>
-          <w:szCs w:val="20"/>
-        </w:rPr>
-      </w:pPr>
-      <w:r>
-        <w:rPr>
-          <w:rFonts w:eastAsiaTheme="minorHAnsi"/>
-          <w:noProof/>
-          <w:szCs w:val="20"/>
-        </w:rPr>
-        <w:lastRenderedPageBreak/>
-        <w:drawing>
-          <wp:inline distT="0" distB="0" distL="0" distR="0" wp14:anchorId="6EC1F057" wp14:editId="31065D8E">
-            <wp:extent cx="5181600" cy="2985189"/>
-            <wp:effectExtent l="0" t="0" r="0" b="5715"/>
-            <wp:docPr id="5" name="그림 5"/>
-            <wp:cNvGraphicFramePr>
-              <a:graphicFrameLocks xmlns:a="http://schemas.openxmlformats.org/drawingml/2006/main" noChangeAspect="1"/>
-            </wp:cNvGraphicFramePr>
-            <a:graphic xmlns:a="http://schemas.openxmlformats.org/drawingml/2006/main">
-              <a:graphicData uri="http://schemas.openxmlformats.org/drawingml/2006/picture">
-                <pic:pic xmlns:pic="http://schemas.openxmlformats.org/drawingml/2006/picture">
-                  <pic:nvPicPr>
-                    <pic:cNvPr id="1" name=""/>
-                    <pic:cNvPicPr/>
-                  </pic:nvPicPr>
-                  <pic:blipFill>
-                    <a:blip r:embed="rId9"/>
-                    <a:stretch>
-                      <a:fillRect/>
-                    </a:stretch>
-                  </pic:blipFill>
-                  <pic:spPr>
-                    <a:xfrm>
-                      <a:off x="0" y="0"/>
-                      <a:ext cx="5190184" cy="2990134"/>
-                    </a:xfrm>
-                    <a:prstGeom prst="rect">
-                      <a:avLst/>
-                    </a:prstGeom>
-                  </pic:spPr>
-                </pic:pic>
-              </a:graphicData>
-            </a:graphic>
-          </wp:inline>
-        </w:drawing>
-      </w:r>
-    </w:p>
-    <w:p>
-      <w:pPr>
         <w:widowControl/>
         <w:wordWrap/>
         <w:autoSpaceDE/>
@@ -516,10 +583,10 @@
           <w:szCs w:val="24"/>
         </w:rPr>
         <w:drawing>
-          <wp:inline distT="0" distB="0" distL="0" distR="0" wp14:anchorId="19023AEB" wp14:editId="69DCE1C2">
-            <wp:extent cx="4448175" cy="2762250"/>
-            <wp:effectExtent l="0" t="0" r="9525" b="0"/>
-            <wp:docPr id="2" name="그림 2"/>
+          <wp:inline distT="0" distB="0" distL="0" distR="0" wp14:anchorId="4DAA64AE" wp14:editId="482197A7">
+            <wp:extent cx="1834662" cy="1830320"/>
+            <wp:effectExtent l="0" t="0" r="0" b="0"/>
+            <wp:docPr id="9" name="그림 9"/>
             <wp:cNvGraphicFramePr>
               <a:graphicFrameLocks xmlns:a="http://schemas.openxmlformats.org/drawingml/2006/main" noChangeAspect="1"/>
             </wp:cNvGraphicFramePr>
@@ -528,6 +595,79 @@
                 <pic:pic xmlns:pic="http://schemas.openxmlformats.org/drawingml/2006/picture">
                   <pic:nvPicPr>
                     <pic:cNvPr id="0" name="Picture 1"/>
+                    <pic:cNvPicPr>
+                      <a:picLocks noChangeAspect="1" noChangeArrowheads="1"/>
+                    </pic:cNvPicPr>
+                  </pic:nvPicPr>
+                  <pic:blipFill>
+                    <a:blip r:embed="rId9" cstate="print">
+                      <a:extLst>
+                        <a:ext uri="{28A0092B-C50C-407E-A947-70E740481C1C}">
+                          <a14:useLocalDpi xmlns:a14="http://schemas.microsoft.com/office/drawing/2010/main" val="0"/>
+                        </a:ext>
+                      </a:extLst>
+                    </a:blip>
+                    <a:srcRect/>
+                    <a:stretch>
+                      <a:fillRect/>
+                    </a:stretch>
+                  </pic:blipFill>
+                  <pic:spPr bwMode="auto">
+                    <a:xfrm>
+                      <a:off x="0" y="0"/>
+                      <a:ext cx="1841982" cy="1837623"/>
+                    </a:xfrm>
+                    <a:prstGeom prst="rect">
+                      <a:avLst/>
+                    </a:prstGeom>
+                    <a:noFill/>
+                    <a:ln>
+                      <a:noFill/>
+                    </a:ln>
+                  </pic:spPr>
+                </pic:pic>
+              </a:graphicData>
+            </a:graphic>
+          </wp:inline>
+        </w:drawing>
+      </w:r>
+    </w:p>
+    <w:p>
+      <w:pPr>
+        <w:widowControl/>
+        <w:wordWrap/>
+        <w:autoSpaceDE/>
+        <w:autoSpaceDN/>
+        <w:spacing w:before="100" w:beforeAutospacing="1" w:after="100" w:afterAutospacing="1" w:line="240" w:lineRule="auto"/>
+        <w:jc w:val="left"/>
+        <w:rPr>
+          <w:rFonts w:ascii="굴림" w:eastAsia="굴림" w:hAnsi="굴림" w:cs="굴림"/>
+          <w:kern w:val="0"/>
+          <w:sz w:val="24"/>
+          <w:szCs w:val="24"/>
+        </w:rPr>
+      </w:pPr>
+      <w:r>
+        <w:rPr>
+          <w:rFonts w:ascii="굴림" w:eastAsia="굴림" w:hAnsi="굴림" w:cs="굴림"/>
+          <w:noProof/>
+          <w:kern w:val="0"/>
+          <w:sz w:val="24"/>
+          <w:szCs w:val="24"/>
+        </w:rPr>
+        <w:drawing>
+          <wp:inline distT="0" distB="0" distL="0" distR="0" wp14:anchorId="79E4159D" wp14:editId="6B9C39F8">
+            <wp:extent cx="4448810" cy="2760980"/>
+            <wp:effectExtent l="0" t="0" r="8890" b="1270"/>
+            <wp:docPr id="10" name="그림 10"/>
+            <wp:cNvGraphicFramePr>
+              <a:graphicFrameLocks xmlns:a="http://schemas.openxmlformats.org/drawingml/2006/main" noChangeAspect="1"/>
+            </wp:cNvGraphicFramePr>
+            <a:graphic xmlns:a="http://schemas.openxmlformats.org/drawingml/2006/main">
+              <a:graphicData uri="http://schemas.openxmlformats.org/drawingml/2006/picture">
+                <pic:pic xmlns:pic="http://schemas.openxmlformats.org/drawingml/2006/picture">
+                  <pic:nvPicPr>
+                    <pic:cNvPr id="0" name="Picture 3"/>
                     <pic:cNvPicPr>
                       <a:picLocks noChangeAspect="1" noChangeArrowheads="1"/>
                     </pic:cNvPicPr>
@@ -548,7 +688,7 @@
                   <pic:spPr bwMode="auto">
                     <a:xfrm>
                       <a:off x="0" y="0"/>
-                      <a:ext cx="4448175" cy="2762250"/>
+                      <a:ext cx="4448810" cy="2760980"/>
                     </a:xfrm>
                     <a:prstGeom prst="rect">
                       <a:avLst/>
@@ -590,10 +730,10 @@
         </w:rPr>
         <w:lastRenderedPageBreak/>
         <w:drawing>
-          <wp:inline distT="0" distB="0" distL="0" distR="0" wp14:anchorId="73CF8BE7" wp14:editId="67D68A15">
-            <wp:extent cx="4448175" cy="2762250"/>
-            <wp:effectExtent l="0" t="0" r="9525" b="0"/>
-            <wp:docPr id="3" name="그림 3"/>
+          <wp:inline distT="0" distB="0" distL="0" distR="0" wp14:anchorId="3482379B" wp14:editId="3CB2E0CC">
+            <wp:extent cx="4448810" cy="2760980"/>
+            <wp:effectExtent l="0" t="0" r="8890" b="1270"/>
+            <wp:docPr id="11" name="그림 11"/>
             <wp:cNvGraphicFramePr>
               <a:graphicFrameLocks xmlns:a="http://schemas.openxmlformats.org/drawingml/2006/main" noChangeAspect="1"/>
             </wp:cNvGraphicFramePr>
@@ -601,7 +741,7 @@
               <a:graphicData uri="http://schemas.openxmlformats.org/drawingml/2006/picture">
                 <pic:pic xmlns:pic="http://schemas.openxmlformats.org/drawingml/2006/picture">
                   <pic:nvPicPr>
-                    <pic:cNvPr id="0" name="Picture 3"/>
+                    <pic:cNvPr id="0" name="Picture 5"/>
                     <pic:cNvPicPr>
                       <a:picLocks noChangeAspect="1" noChangeArrowheads="1"/>
                     </pic:cNvPicPr>
@@ -622,7 +762,7 @@
                   <pic:spPr bwMode="auto">
                     <a:xfrm>
                       <a:off x="0" y="0"/>
-                      <a:ext cx="4448175" cy="2762250"/>
+                      <a:ext cx="4448810" cy="2760980"/>
                     </a:xfrm>
                     <a:prstGeom prst="rect">
                       <a:avLst/>
@@ -654,67 +794,6 @@
           <w:szCs w:val="24"/>
         </w:rPr>
       </w:pPr>
-    </w:p>
-    <w:p>
-      <w:pPr>
-        <w:rPr>
-          <w:rFonts w:eastAsiaTheme="minorHAnsi"/>
-          <w:szCs w:val="20"/>
-        </w:rPr>
-      </w:pPr>
-      <w:r>
-        <w:rPr>
-          <w:rFonts w:eastAsiaTheme="minorHAnsi" w:hint="eastAsia"/>
-          <w:szCs w:val="20"/>
-        </w:rPr>
-        <w:t>또,</w:t>
-      </w:r>
-      <w:r>
-        <w:rPr>
-          <w:rFonts w:eastAsiaTheme="minorHAnsi"/>
-          <w:szCs w:val="20"/>
-        </w:rPr>
-        <w:t xml:space="preserve"> </w:t>
-      </w:r>
-      <w:r>
-        <w:rPr>
-          <w:rFonts w:eastAsiaTheme="minorHAnsi" w:hint="eastAsia"/>
-          <w:szCs w:val="20"/>
-        </w:rPr>
-        <w:t>클라이언트의 요청을 받아 피격 모션을 추가하였습니다.</w:t>
-      </w:r>
-    </w:p>
-    <w:p>
-      <w:pPr>
-        <w:widowControl/>
-        <w:wordWrap/>
-        <w:autoSpaceDE/>
-        <w:autoSpaceDN/>
-        <w:spacing w:before="100" w:beforeAutospacing="1" w:after="100" w:afterAutospacing="1" w:line="240" w:lineRule="auto"/>
-        <w:jc w:val="left"/>
-        <w:rPr>
-          <w:rFonts w:ascii="굴림" w:eastAsia="굴림" w:hAnsi="굴림" w:cs="굴림" w:hint="eastAsia"/>
-          <w:kern w:val="0"/>
-          <w:sz w:val="24"/>
-          <w:szCs w:val="24"/>
-        </w:rPr>
-      </w:pPr>
-    </w:p>
-    <w:p>
-      <w:pPr>
-        <w:widowControl/>
-        <w:wordWrap/>
-        <w:autoSpaceDE/>
-        <w:autoSpaceDN/>
-        <w:spacing w:before="100" w:beforeAutospacing="1" w:after="100" w:afterAutospacing="1" w:line="240" w:lineRule="auto"/>
-        <w:jc w:val="left"/>
-        <w:rPr>
-          <w:rFonts w:ascii="굴림" w:eastAsia="굴림" w:hAnsi="굴림" w:cs="굴림"/>
-          <w:kern w:val="0"/>
-          <w:sz w:val="24"/>
-          <w:szCs w:val="24"/>
-        </w:rPr>
-      </w:pPr>
       <w:r>
         <w:rPr>
           <w:rFonts w:ascii="굴림" w:eastAsia="굴림" w:hAnsi="굴림" w:cs="굴림"/>
@@ -724,10 +803,10 @@
           <w:szCs w:val="24"/>
         </w:rPr>
         <w:drawing>
-          <wp:inline distT="0" distB="0" distL="0" distR="0" wp14:anchorId="450B181B" wp14:editId="60B9E855">
-            <wp:extent cx="4448175" cy="2762250"/>
-            <wp:effectExtent l="0" t="0" r="9525" b="0"/>
-            <wp:docPr id="4" name="그림 4"/>
+          <wp:inline distT="0" distB="0" distL="0" distR="0" wp14:anchorId="7A10484F" wp14:editId="68C87F83">
+            <wp:extent cx="4448810" cy="2760980"/>
+            <wp:effectExtent l="0" t="0" r="8890" b="1270"/>
+            <wp:docPr id="12" name="그림 12"/>
             <wp:cNvGraphicFramePr>
               <a:graphicFrameLocks xmlns:a="http://schemas.openxmlformats.org/drawingml/2006/main" noChangeAspect="1"/>
             </wp:cNvGraphicFramePr>
@@ -735,7 +814,7 @@
               <a:graphicData uri="http://schemas.openxmlformats.org/drawingml/2006/picture">
                 <pic:pic xmlns:pic="http://schemas.openxmlformats.org/drawingml/2006/picture">
                   <pic:nvPicPr>
-                    <pic:cNvPr id="0" name="Picture 5"/>
+                    <pic:cNvPr id="0" name="Picture 7"/>
                     <pic:cNvPicPr>
                       <a:picLocks noChangeAspect="1" noChangeArrowheads="1"/>
                     </pic:cNvPicPr>
@@ -756,7 +835,7 @@
                   <pic:spPr bwMode="auto">
                     <a:xfrm>
                       <a:off x="0" y="0"/>
-                      <a:ext cx="4448175" cy="2762250"/>
+                      <a:ext cx="4448810" cy="2760980"/>
                     </a:xfrm>
                     <a:prstGeom prst="rect">
                       <a:avLst/>
@@ -772,6 +851,22 @@
           </wp:inline>
         </w:drawing>
       </w:r>
+    </w:p>
+    <w:p>
+      <w:pPr>
+        <w:widowControl/>
+        <w:wordWrap/>
+        <w:autoSpaceDE/>
+        <w:autoSpaceDN/>
+        <w:spacing w:before="100" w:beforeAutospacing="1" w:after="100" w:afterAutospacing="1" w:line="240" w:lineRule="auto"/>
+        <w:jc w:val="left"/>
+        <w:rPr>
+          <w:rFonts w:ascii="굴림" w:eastAsia="굴림" w:hAnsi="굴림" w:cs="굴림"/>
+          <w:kern w:val="0"/>
+          <w:sz w:val="24"/>
+          <w:szCs w:val="24"/>
+        </w:rPr>
+      </w:pPr>
     </w:p>
     <w:p>
       <w:pPr>
@@ -823,7 +918,6 @@
                 <w:bCs/>
                 <w:szCs w:val="20"/>
               </w:rPr>
-              <w:lastRenderedPageBreak/>
               <w:t>문제점 정리</w:t>
             </w:r>
           </w:p>
@@ -983,8 +1077,20 @@
                 <w:bCs/>
                 <w:szCs w:val="20"/>
               </w:rPr>
-              <w:t>다음주 할일</w:t>
+              <w:lastRenderedPageBreak/>
+              <w:t xml:space="preserve">다음주 </w:t>
             </w:r>
+            <w:proofErr w:type="spellStart"/>
+            <w:r>
+              <w:rPr>
+                <w:rFonts w:eastAsiaTheme="minorHAnsi" w:hint="eastAsia"/>
+                <w:b/>
+                <w:bCs/>
+                <w:szCs w:val="20"/>
+              </w:rPr>
+              <w:t>할일</w:t>
+            </w:r>
+            <w:proofErr w:type="spellEnd"/>
           </w:p>
         </w:tc>
         <w:tc>
@@ -1202,13 +1308,23 @@
         <w:bCs/>
       </w:rPr>
     </w:pPr>
+    <w:proofErr w:type="spellStart"/>
     <w:r>
       <w:rPr>
         <w:rFonts w:hint="eastAsia"/>
         <w:b/>
         <w:bCs/>
       </w:rPr>
-      <w:t>팀명:</w:t>
+      <w:t>팀명</w:t>
+    </w:r>
+    <w:proofErr w:type="spellEnd"/>
+    <w:r>
+      <w:rPr>
+        <w:rFonts w:hint="eastAsia"/>
+        <w:b/>
+        <w:bCs/>
+      </w:rPr>
+      <w:t>:</w:t>
     </w:r>
     <w:r>
       <w:rPr>
